--- a/Laravel Web  Push Notifications.docx
+++ b/Laravel Web  Push Notifications.docx
@@ -35,28 +35,13 @@
           <w:ilvl w:val="0"/>
           <w:numId w:val="1"/>
         </w:numPr>
-        <w:shd w:val="clear" w:color="auto" w:fill="FFFFFF"/>
-        <w:spacing w:before="120" w:after="120" w:line="240" w:lineRule="auto"/>
-        <w:ind w:right="120"/>
-        <w:rPr>
-          <w:rFonts w:ascii="Arial" w:eastAsia="Times New Roman" w:hAnsi="Arial" w:cs="Arial"/>
-          <w:color w:val="525252"/>
-          <w:sz w:val="20"/>
-          <w:szCs w:val="20"/>
-          <w:lang w:eastAsia="en-PH"/>
-        </w:rPr>
-      </w:pPr>
-      <w:r>
-        <w:rPr>
-          <w:rFonts w:ascii="Arial" w:eastAsia="Times New Roman" w:hAnsi="Arial" w:cs="Arial"/>
-          <w:color w:val="525252"/>
-          <w:sz w:val="20"/>
-          <w:szCs w:val="20"/>
-          <w:lang w:eastAsia="en-PH"/>
-        </w:rPr>
+      </w:pPr>
+      <w:bookmarkStart w:id="0" w:name="_GoBack"/>
+      <w:r>
         <w:t>PHP &gt;= 5.6.4</w:t>
       </w:r>
     </w:p>
+    <w:bookmarkEnd w:id="0"/>
     <w:p>
       <w:pPr>
         <w:pStyle w:val="ListParagraph"/>
@@ -153,7 +138,19 @@
           <w:rPr>
             <w:rStyle w:val="Hyperlink"/>
           </w:rPr>
-          <w:t>https://github.com/laravel-notification-channels/webpush</w:t>
+          <w:t>https://github</w:t>
+        </w:r>
+        <w:r>
+          <w:rPr>
+            <w:rStyle w:val="Hyperlink"/>
+          </w:rPr>
+          <w:t>.</w:t>
+        </w:r>
+        <w:r>
+          <w:rPr>
+            <w:rStyle w:val="Hyperlink"/>
+          </w:rPr>
+          <w:t>com/laravel-notification-channels/webpush</w:t>
         </w:r>
       </w:hyperlink>
     </w:p>
@@ -14145,19 +14142,7 @@
           <w:szCs w:val="21"/>
           <w:lang w:eastAsia="en-PH"/>
         </w:rPr>
-        <w:t xml:space="preserve">     * Create </w:t>
-      </w:r>
-      <w:bookmarkStart w:id="0" w:name="_GoBack"/>
-      <w:bookmarkEnd w:id="0"/>
-      <w:r>
-        <w:rPr>
-          <w:rFonts w:ascii="Consolas" w:eastAsia="Times New Roman" w:hAnsi="Consolas" w:cs="Consolas"/>
-          <w:color w:val="608B4E"/>
-          <w:sz w:val="21"/>
-          <w:szCs w:val="21"/>
-          <w:lang w:eastAsia="en-PH"/>
-        </w:rPr>
-        <w:t>a new notification instance.</w:t>
+        <w:t xml:space="preserve">     * Create a new notification instance.</w:t>
       </w:r>
     </w:p>
     <w:p>
@@ -15648,6 +15633,18 @@
     <w:basedOn w:val="DefaultParagraphFont"/>
     <w:rsid w:val="008036EA"/>
   </w:style>
+  <w:style w:type="character" w:styleId="FollowedHyperlink">
+    <w:name w:val="FollowedHyperlink"/>
+    <w:basedOn w:val="DefaultParagraphFont"/>
+    <w:uiPriority w:val="99"/>
+    <w:semiHidden/>
+    <w:unhideWhenUsed/>
+    <w:rsid w:val="009300E0"/>
+    <w:rPr>
+      <w:color w:val="954F72" w:themeColor="followedHyperlink"/>
+      <w:u w:val="single"/>
+    </w:rPr>
+  </w:style>
 </w:styles>
 </file>
 
